--- a/Anatomia del HTML solucion.docx
+++ b/Anatomia del HTML solucion.docx
@@ -11,7 +11,15 @@
         </w:numPr>
       </w:pPr>
       <w:r>
-        <w:t xml:space="preserve">. Anatomia del HTML </w:t>
+        <w:t xml:space="preserve">. </w:t>
+      </w:r>
+      <w:proofErr w:type="spellStart"/>
+      <w:r>
+        <w:t>Anatomia</w:t>
+      </w:r>
+      <w:proofErr w:type="spellEnd"/>
+      <w:r>
+        <w:t xml:space="preserve"> del HTML </w:t>
       </w:r>
     </w:p>
     <w:p>
@@ -93,17 +101,40 @@
       <w:pPr>
         <w:pStyle w:val="Prrafodelista"/>
         <w:ind w:left="1440"/>
-      </w:pPr>
-      <w:r>
-        <w:t xml:space="preserve">El inicio del documento, la parte incógnita, la parte del cuerpo, cierre del documento. Así: </w:t>
+        <w:rPr>
+          <w:lang w:val="en-US"/>
+        </w:rPr>
+      </w:pPr>
+      <w:r>
+        <w:t xml:space="preserve">El inicio del documento, la parte incógnita, la parte del cuerpo, cierre del documento. </w:t>
+      </w:r>
+      <w:proofErr w:type="spellStart"/>
+      <w:r>
+        <w:rPr>
+          <w:lang w:val="en-US"/>
+        </w:rPr>
+        <w:t>Así</w:t>
+      </w:r>
+      <w:proofErr w:type="spellEnd"/>
+      <w:r>
+        <w:rPr>
+          <w:lang w:val="en-US"/>
+        </w:rPr>
+        <w:t xml:space="preserve">: </w:t>
       </w:r>
     </w:p>
     <w:p>
       <w:pPr>
         <w:pStyle w:val="Prrafodelista"/>
         <w:ind w:left="1440"/>
-      </w:pPr>
-      <w:r>
+        <w:rPr>
+          <w:lang w:val="en-US"/>
+        </w:rPr>
+      </w:pPr>
+      <w:r>
+        <w:rPr>
+          <w:lang w:val="en-US"/>
+        </w:rPr>
         <w:t>&lt;!DOCTYPE html&gt;</w:t>
       </w:r>
     </w:p>
@@ -111,8 +142,14 @@
       <w:pPr>
         <w:pStyle w:val="Prrafodelista"/>
         <w:ind w:left="1440"/>
-      </w:pPr>
-      <w:r>
+        <w:rPr>
+          <w:lang w:val="en-US"/>
+        </w:rPr>
+      </w:pPr>
+      <w:r>
+        <w:rPr>
+          <w:lang w:val="en-US"/>
+        </w:rPr>
         <w:t>&lt;html "&gt;</w:t>
       </w:r>
     </w:p>
@@ -120,8 +157,14 @@
       <w:pPr>
         <w:pStyle w:val="Prrafodelista"/>
         <w:ind w:left="1440"/>
-      </w:pPr>
-      <w:r>
+        <w:rPr>
+          <w:lang w:val="en-US"/>
+        </w:rPr>
+      </w:pPr>
+      <w:r>
+        <w:rPr>
+          <w:lang w:val="en-US"/>
+        </w:rPr>
         <w:t>&lt;head&gt;</w:t>
       </w:r>
     </w:p>
@@ -129,8 +172,14 @@
       <w:pPr>
         <w:pStyle w:val="Prrafodelista"/>
         <w:ind w:left="1440"/>
-      </w:pPr>
-      <w:r>
+        <w:rPr>
+          <w:lang w:val="en-US"/>
+        </w:rPr>
+      </w:pPr>
+      <w:r>
+        <w:rPr>
+          <w:lang w:val="en-US"/>
+        </w:rPr>
         <w:t xml:space="preserve">    &lt;meta&gt;</w:t>
       </w:r>
     </w:p>
@@ -138,8 +187,14 @@
       <w:pPr>
         <w:pStyle w:val="Prrafodelista"/>
         <w:ind w:left="1440"/>
-      </w:pPr>
-      <w:r>
+        <w:rPr>
+          <w:lang w:val="en-US"/>
+        </w:rPr>
+      </w:pPr>
+      <w:r>
+        <w:rPr>
+          <w:lang w:val="en-US"/>
+        </w:rPr>
         <w:t>&lt;/head&gt;</w:t>
       </w:r>
     </w:p>
@@ -147,8 +202,14 @@
       <w:pPr>
         <w:pStyle w:val="Prrafodelista"/>
         <w:ind w:left="1440"/>
-      </w:pPr>
-      <w:r>
+        <w:rPr>
+          <w:lang w:val="en-US"/>
+        </w:rPr>
+      </w:pPr>
+      <w:r>
+        <w:rPr>
+          <w:lang w:val="en-US"/>
+        </w:rPr>
         <w:t>&lt;body&gt;</w:t>
       </w:r>
     </w:p>
@@ -156,8 +217,14 @@
       <w:pPr>
         <w:pStyle w:val="Prrafodelista"/>
         <w:ind w:left="1440"/>
-      </w:pPr>
-      <w:r>
+        <w:rPr>
+          <w:lang w:val="en-US"/>
+        </w:rPr>
+      </w:pPr>
+      <w:r>
+        <w:rPr>
+          <w:lang w:val="en-US"/>
+        </w:rPr>
         <w:t>&lt;/body&gt;</w:t>
       </w:r>
     </w:p>
@@ -165,8 +232,14 @@
       <w:pPr>
         <w:pStyle w:val="Prrafodelista"/>
         <w:ind w:left="1440"/>
-      </w:pPr>
-      <w:r>
+        <w:rPr>
+          <w:lang w:val="en-US"/>
+        </w:rPr>
+      </w:pPr>
+      <w:r>
+        <w:rPr>
+          <w:lang w:val="en-US"/>
+        </w:rPr>
         <w:t>&lt;/html&gt;</w:t>
       </w:r>
     </w:p>
@@ -212,7 +285,23 @@
         </w:numPr>
       </w:pPr>
       <w:r>
-        <w:t xml:space="preserve">H1: Marca el titulo principal de una pagina &lt;h1&gt;hola&lt;/h1&gt;  </w:t>
+        <w:t xml:space="preserve">H1: Marca el </w:t>
+      </w:r>
+      <w:proofErr w:type="spellStart"/>
+      <w:r>
+        <w:t>titulo</w:t>
+      </w:r>
+      <w:proofErr w:type="spellEnd"/>
+      <w:r>
+        <w:t xml:space="preserve"> principal de una </w:t>
+      </w:r>
+      <w:proofErr w:type="spellStart"/>
+      <w:r>
+        <w:t>pagina</w:t>
+      </w:r>
+      <w:proofErr w:type="spellEnd"/>
+      <w:r>
+        <w:t xml:space="preserve"> &lt;h1&gt;hola&lt;/h1&gt;  </w:t>
       </w:r>
     </w:p>
     <w:p>
@@ -235,8 +324,29 @@
           <w:numId w:val="3"/>
         </w:numPr>
       </w:pPr>
-      <w:r>
-        <w:t>Strong: Pone el texto en negrilla &lt;strong&gt;Texto en negrilla&lt;/strong&gt;</w:t>
+      <w:proofErr w:type="spellStart"/>
+      <w:r>
+        <w:t>Strong</w:t>
+      </w:r>
+      <w:proofErr w:type="spellEnd"/>
+      <w:r>
+        <w:t>: Pone el texto en negrilla &lt;</w:t>
+      </w:r>
+      <w:proofErr w:type="spellStart"/>
+      <w:r>
+        <w:t>strong</w:t>
+      </w:r>
+      <w:proofErr w:type="spellEnd"/>
+      <w:r>
+        <w:t>&gt;Texto en negrilla&lt;/</w:t>
+      </w:r>
+      <w:proofErr w:type="spellStart"/>
+      <w:r>
+        <w:t>strong</w:t>
+      </w:r>
+      <w:proofErr w:type="spellEnd"/>
+      <w:r>
+        <w:t>&gt;</w:t>
       </w:r>
     </w:p>
     <w:p>
@@ -247,8 +357,29 @@
           <w:numId w:val="3"/>
         </w:numPr>
       </w:pPr>
-      <w:r>
-        <w:t>Title: Nombre de la pestaña &lt;title&gt;Titulo de la pestaña&lt;/title&gt;</w:t>
+      <w:proofErr w:type="spellStart"/>
+      <w:r>
+        <w:t>Title</w:t>
+      </w:r>
+      <w:proofErr w:type="spellEnd"/>
+      <w:r>
+        <w:t>: Nombre de la pestaña &lt;</w:t>
+      </w:r>
+      <w:proofErr w:type="spellStart"/>
+      <w:r>
+        <w:t>title</w:t>
+      </w:r>
+      <w:proofErr w:type="spellEnd"/>
+      <w:r>
+        <w:t>&gt;Titulo de la pestaña&lt;/</w:t>
+      </w:r>
+      <w:proofErr w:type="spellStart"/>
+      <w:r>
+        <w:t>title</w:t>
+      </w:r>
+      <w:proofErr w:type="spellEnd"/>
+      <w:r>
+        <w:t>&gt;</w:t>
       </w:r>
     </w:p>
     <w:p>
@@ -260,7 +391,23 @@
         </w:numPr>
       </w:pPr>
       <w:r>
-        <w:t>Mark: Resalta un texto en amarillo &lt;mark&gt;Texto resaltado&lt;/mark&gt;</w:t>
+        <w:t>Mark: Resalta un texto en amarillo &lt;</w:t>
+      </w:r>
+      <w:proofErr w:type="spellStart"/>
+      <w:r>
+        <w:t>mark</w:t>
+      </w:r>
+      <w:proofErr w:type="spellEnd"/>
+      <w:r>
+        <w:t>&gt;Texto resaltado&lt;/</w:t>
+      </w:r>
+      <w:proofErr w:type="spellStart"/>
+      <w:r>
+        <w:t>mark</w:t>
+      </w:r>
+      <w:proofErr w:type="spellEnd"/>
+      <w:r>
+        <w:t>&gt;</w:t>
       </w:r>
     </w:p>
     <w:p>
@@ -271,11 +418,29 @@
           <w:numId w:val="3"/>
         </w:numPr>
       </w:pPr>
-      <w:r>
-        <w:t xml:space="preserve">Img: Inserta una imagen desde una ubicación &lt;img </w:t>
-      </w:r>
-      <w:r>
-        <w:t>src="</w:t>
+      <w:proofErr w:type="spellStart"/>
+      <w:r>
+        <w:t>Img</w:t>
+      </w:r>
+      <w:proofErr w:type="spellEnd"/>
+      <w:r>
+        <w:t>: Inserta una imagen desde una ubicación &lt;</w:t>
+      </w:r>
+      <w:proofErr w:type="spellStart"/>
+      <w:r>
+        <w:t>img</w:t>
+      </w:r>
+      <w:proofErr w:type="spellEnd"/>
+      <w:r>
+        <w:t xml:space="preserve"> </w:t>
+      </w:r>
+      <w:proofErr w:type="spellStart"/>
+      <w:r>
+        <w:t>src</w:t>
+      </w:r>
+      <w:proofErr w:type="spellEnd"/>
+      <w:r>
+        <w:t>="</w:t>
       </w:r>
       <w:r>
         <w:t>URL</w:t>
@@ -295,8 +460,29 @@
           <w:numId w:val="3"/>
         </w:numPr>
       </w:pPr>
-      <w:r>
-        <w:t>Div: Determina un espacio-división &lt;div&gt;Espacio reservado&lt;/div&gt;</w:t>
+      <w:proofErr w:type="spellStart"/>
+      <w:r>
+        <w:t>Div</w:t>
+      </w:r>
+      <w:proofErr w:type="spellEnd"/>
+      <w:r>
+        <w:t>: Determina un espacio-división &lt;</w:t>
+      </w:r>
+      <w:proofErr w:type="spellStart"/>
+      <w:r>
+        <w:t>div</w:t>
+      </w:r>
+      <w:proofErr w:type="spellEnd"/>
+      <w:r>
+        <w:t>&gt;Espacio reservado&lt;/</w:t>
+      </w:r>
+      <w:proofErr w:type="spellStart"/>
+      <w:r>
+        <w:t>div</w:t>
+      </w:r>
+      <w:proofErr w:type="spellEnd"/>
+      <w:r>
+        <w:t>&gt;</w:t>
       </w:r>
     </w:p>
     <w:p>
@@ -342,7 +528,15 @@
       </w:r>
       <w:proofErr w:type="gramEnd"/>
       <w:r>
-        <w:t xml:space="preserve"> en html nos permite observar de forma ordenada o desordenada una cantidad de datos</w:t>
+        <w:t xml:space="preserve"> en </w:t>
+      </w:r>
+      <w:proofErr w:type="spellStart"/>
+      <w:r>
+        <w:t>html</w:t>
+      </w:r>
+      <w:proofErr w:type="spellEnd"/>
+      <w:r>
+        <w:t xml:space="preserve"> nos permite observar de forma ordenada o desordenada una cantidad de datos</w:t>
       </w:r>
     </w:p>
     <w:p>
@@ -384,7 +578,23 @@
         <w:ind w:left="1440"/>
       </w:pPr>
       <w:r>
-        <w:t>Nos permite enumerar los datos por líneas en numeros. Ejm:</w:t>
+        <w:t xml:space="preserve">Nos permite enumerar los datos por líneas en </w:t>
+      </w:r>
+      <w:proofErr w:type="spellStart"/>
+      <w:r>
+        <w:t>numeros</w:t>
+      </w:r>
+      <w:proofErr w:type="spellEnd"/>
+      <w:r>
+        <w:t xml:space="preserve">. </w:t>
+      </w:r>
+      <w:proofErr w:type="spellStart"/>
+      <w:r>
+        <w:t>Ejm</w:t>
+      </w:r>
+      <w:proofErr w:type="spellEnd"/>
+      <w:r>
+        <w:t>:</w:t>
       </w:r>
     </w:p>
     <w:p>
@@ -444,7 +654,15 @@
         <w:ind w:left="1440"/>
       </w:pPr>
       <w:r>
-        <w:t>Nos permite enumerar los datos por líneas con viñetas o números. Ejm:</w:t>
+        <w:t xml:space="preserve">Nos permite enumerar los datos por líneas con viñetas o números. </w:t>
+      </w:r>
+      <w:proofErr w:type="spellStart"/>
+      <w:r>
+        <w:t>Ejm</w:t>
+      </w:r>
+      <w:proofErr w:type="spellEnd"/>
+      <w:r>
+        <w:t>:</w:t>
       </w:r>
     </w:p>
     <w:p>
@@ -505,6 +723,9 @@
         <w:t>Anide una lista desordenada dentro de una numerada y anexe el código</w:t>
       </w:r>
       <w:r>
+        <w:rPr>
+          <w:noProof/>
+        </w:rPr>
         <w:drawing>
           <wp:inline distT="0" distB="0" distL="0" distR="0" wp14:anchorId="448FD992" wp14:editId="5D9A91D3">
             <wp:extent cx="2629267" cy="2219635"/>
@@ -599,7 +820,15 @@
         <w:t xml:space="preserve">Ingreso de correo: su sintaxis es </w:t>
       </w:r>
       <w:r>
-        <w:t>&lt;input type="email"</w:t>
+        <w:t xml:space="preserve">&lt;input </w:t>
+      </w:r>
+      <w:proofErr w:type="spellStart"/>
+      <w:r>
+        <w:t>type</w:t>
+      </w:r>
+      <w:proofErr w:type="spellEnd"/>
+      <w:r>
+        <w:t>="email"</w:t>
       </w:r>
       <w:r>
         <w:t>&gt; y determina que el tipo de campo de texto es para correo electrónico</w:t>
@@ -642,6 +871,9 @@
         <w:pStyle w:val="Prrafodelista"/>
       </w:pPr>
       <w:r>
+        <w:rPr>
+          <w:noProof/>
+        </w:rPr>
         <w:drawing>
           <wp:inline distT="0" distB="0" distL="0" distR="0" wp14:anchorId="0A036E31" wp14:editId="66EEB1D6">
             <wp:extent cx="5400040" cy="3667125"/>
@@ -713,15 +945,39 @@
         </w:numPr>
       </w:pPr>
       <w:r>
-        <w:t xml:space="preserve">¿Qué es un framework y para qué sirve? </w:t>
-      </w:r>
-    </w:p>
-    <w:p>
-      <w:pPr>
-        <w:pStyle w:val="Prrafodelista"/>
-      </w:pPr>
-      <w:r>
-        <w:t xml:space="preserve">Un framework sirve para agilizar procesos, por ejemplo, puede determinar la construcción mas practica de un programa dándonos el “esqueleto” de un programa </w:t>
+        <w:t xml:space="preserve">¿Qué es un </w:t>
+      </w:r>
+      <w:proofErr w:type="spellStart"/>
+      <w:r>
+        <w:t>framework</w:t>
+      </w:r>
+      <w:proofErr w:type="spellEnd"/>
+      <w:r>
+        <w:t xml:space="preserve"> y para qué sirve? </w:t>
+      </w:r>
+    </w:p>
+    <w:p>
+      <w:pPr>
+        <w:pStyle w:val="Prrafodelista"/>
+      </w:pPr>
+      <w:r>
+        <w:t xml:space="preserve">Un </w:t>
+      </w:r>
+      <w:proofErr w:type="spellStart"/>
+      <w:r>
+        <w:t>framework</w:t>
+      </w:r>
+      <w:proofErr w:type="spellEnd"/>
+      <w:r>
+        <w:t xml:space="preserve"> sirve para agilizar procesos, por ejemplo, puede determinar la construcción </w:t>
+      </w:r>
+      <w:proofErr w:type="spellStart"/>
+      <w:r>
+        <w:t>mas</w:t>
+      </w:r>
+      <w:proofErr w:type="spellEnd"/>
+      <w:r>
+        <w:t xml:space="preserve"> practica de un programa dándonos el “esqueleto” de un programa </w:t>
       </w:r>
     </w:p>
     <w:p>
@@ -733,15 +989,39 @@
         </w:numPr>
       </w:pPr>
       <w:r>
-        <w:t>¿Qué es frontend y para qué sirve?</w:t>
-      </w:r>
-    </w:p>
-    <w:p>
-      <w:pPr>
-        <w:pStyle w:val="Prrafodelista"/>
-      </w:pPr>
-      <w:r>
-        <w:t>El fronted es conocido como la parte grafica (interfaz ui) que ve el usuario, es la interacción directa que tiene el usuario con la aplicación</w:t>
+        <w:t xml:space="preserve">¿Qué es </w:t>
+      </w:r>
+      <w:proofErr w:type="spellStart"/>
+      <w:r>
+        <w:t>frontend</w:t>
+      </w:r>
+      <w:proofErr w:type="spellEnd"/>
+      <w:r>
+        <w:t xml:space="preserve"> y para qué sirve?</w:t>
+      </w:r>
+    </w:p>
+    <w:p>
+      <w:pPr>
+        <w:pStyle w:val="Prrafodelista"/>
+      </w:pPr>
+      <w:r>
+        <w:t xml:space="preserve">El </w:t>
+      </w:r>
+      <w:proofErr w:type="spellStart"/>
+      <w:r>
+        <w:t>fronted</w:t>
+      </w:r>
+      <w:proofErr w:type="spellEnd"/>
+      <w:r>
+        <w:t xml:space="preserve"> es conocido como la parte grafica (interfaz </w:t>
+      </w:r>
+      <w:proofErr w:type="spellStart"/>
+      <w:r>
+        <w:t>ui</w:t>
+      </w:r>
+      <w:proofErr w:type="spellEnd"/>
+      <w:r>
+        <w:t>) que ve el usuario, es la interacción directa que tiene el usuario con la aplicación</w:t>
       </w:r>
     </w:p>
     <w:p>
@@ -753,16 +1033,29 @@
         </w:numPr>
       </w:pPr>
       <w:r>
-        <w:t>¿Qué es backend y para qué sirve?</w:t>
-      </w:r>
-    </w:p>
-    <w:p>
-      <w:pPr>
-        <w:pStyle w:val="Prrafodelista"/>
-      </w:pPr>
-      <w:r>
-        <w:t>Nos permite hacer operación detrás de los botones, sirve para optimizar o mostrar operaciones como resultado de la interacción del usuario con el fronted</w:t>
-      </w:r>
+        <w:t xml:space="preserve">¿Qué es </w:t>
+      </w:r>
+      <w:proofErr w:type="spellStart"/>
+      <w:r>
+        <w:t>backend</w:t>
+      </w:r>
+      <w:proofErr w:type="spellEnd"/>
+      <w:r>
+        <w:t xml:space="preserve"> y para qué sirve?</w:t>
+      </w:r>
+    </w:p>
+    <w:p>
+      <w:pPr>
+        <w:pStyle w:val="Prrafodelista"/>
+      </w:pPr>
+      <w:r>
+        <w:t xml:space="preserve">Nos permite hacer operación detrás de los botones, sirve para optimizar o mostrar operaciones como resultado de la interacción del usuario con el </w:t>
+      </w:r>
+      <w:proofErr w:type="spellStart"/>
+      <w:r>
+        <w:t>fronted</w:t>
+      </w:r>
+      <w:proofErr w:type="spellEnd"/>
     </w:p>
     <w:p>
       <w:pPr>
@@ -822,8 +1115,13 @@
         <w:ind w:left="1440"/>
       </w:pPr>
       <w:r>
-        <w:t>“Hola” + “hola” = holahola</w:t>
-      </w:r>
+        <w:t xml:space="preserve">“Hola” + “hola” = </w:t>
+      </w:r>
+      <w:proofErr w:type="spellStart"/>
+      <w:r>
+        <w:t>holahola</w:t>
+      </w:r>
+      <w:proofErr w:type="spellEnd"/>
     </w:p>
     <w:p>
       <w:pPr>
@@ -883,15 +1181,28 @@
         <w:pStyle w:val="Prrafodelista"/>
       </w:pPr>
       <w:r>
-        <w:t>Se define preseguida del signo $</w:t>
-      </w:r>
-    </w:p>
-    <w:p>
-      <w:pPr>
-        <w:pStyle w:val="Prrafodelista"/>
-      </w:pPr>
-      <w:r>
-        <w:t>Ejm: $hola</w:t>
+        <w:t xml:space="preserve">Se define </w:t>
+      </w:r>
+      <w:proofErr w:type="spellStart"/>
+      <w:r>
+        <w:t>preseguida</w:t>
+      </w:r>
+      <w:proofErr w:type="spellEnd"/>
+      <w:r>
+        <w:t xml:space="preserve"> del signo $</w:t>
+      </w:r>
+    </w:p>
+    <w:p>
+      <w:pPr>
+        <w:pStyle w:val="Prrafodelista"/>
+      </w:pPr>
+      <w:proofErr w:type="spellStart"/>
+      <w:r>
+        <w:t>Ejm</w:t>
+      </w:r>
+      <w:proofErr w:type="spellEnd"/>
+      <w:r>
+        <w:t>: $hola</w:t>
       </w:r>
       <w:proofErr w:type="gramStart"/>
       <w:r>
@@ -911,14 +1222,25 @@
         </w:numPr>
       </w:pPr>
       <w:r>
-        <w:t xml:space="preserve">Realizar la tabla de multiplicar del 80 con un for (recuerde concatenar términos) </w:t>
-      </w:r>
-    </w:p>
-    <w:p>
-      <w:pPr>
-        <w:pStyle w:val="Prrafodelista"/>
-      </w:pPr>
-      <w:r>
+        <w:t xml:space="preserve">Realizar la tabla de multiplicar del 80 con un </w:t>
+      </w:r>
+      <w:proofErr w:type="spellStart"/>
+      <w:r>
+        <w:t>for</w:t>
+      </w:r>
+      <w:proofErr w:type="spellEnd"/>
+      <w:r>
+        <w:t xml:space="preserve"> (recuerde concatenar términos) </w:t>
+      </w:r>
+    </w:p>
+    <w:p>
+      <w:pPr>
+        <w:pStyle w:val="Prrafodelista"/>
+      </w:pPr>
+      <w:r>
+        <w:rPr>
+          <w:noProof/>
+        </w:rPr>
         <w:drawing>
           <wp:inline distT="0" distB="0" distL="0" distR="0" wp14:anchorId="6478E33C" wp14:editId="0CB25C93">
             <wp:extent cx="4553585" cy="885949"/>
@@ -965,8 +1287,1287 @@
         </w:numPr>
       </w:pPr>
       <w:r>
-        <w:t xml:space="preserve">Realizar la tabla de multiplicar del 7 con un vector (foreach), (recuerde concatenar los términos) </w:t>
-      </w:r>
+        <w:t>Realizar la tabla de multiplicar del 7 con un vector (</w:t>
+      </w:r>
+      <w:proofErr w:type="spellStart"/>
+      <w:r>
+        <w:t>foreach</w:t>
+      </w:r>
+      <w:proofErr w:type="spellEnd"/>
+      <w:r>
+        <w:t xml:space="preserve">), (recuerde concatenar los términos) </w:t>
+      </w:r>
+    </w:p>
+    <w:p>
+      <w:pPr>
+        <w:shd w:val="clear" w:color="auto" w:fill="121726"/>
+        <w:spacing w:after="0" w:line="285" w:lineRule="atLeast"/>
+        <w:ind w:left="720"/>
+        <w:rPr>
+          <w:rFonts w:ascii="Consolas" w:eastAsia="Times New Roman" w:hAnsi="Consolas" w:cs="Times New Roman"/>
+          <w:color w:val="BFCBD4"/>
+          <w:sz w:val="21"/>
+          <w:szCs w:val="21"/>
+          <w:lang w:val="en-US" w:eastAsia="es-ES"/>
+        </w:rPr>
+      </w:pPr>
+      <w:r>
+        <w:rPr>
+          <w:rFonts w:ascii="Consolas" w:eastAsia="Times New Roman" w:hAnsi="Consolas" w:cs="Times New Roman"/>
+          <w:color w:val="DE456B"/>
+          <w:sz w:val="21"/>
+          <w:szCs w:val="21"/>
+          <w:lang w:val="en-US" w:eastAsia="es-ES"/>
+        </w:rPr>
+        <w:t xml:space="preserve">     </w:t>
+      </w:r>
+      <w:r>
+        <w:rPr>
+          <w:rFonts w:ascii="Consolas" w:eastAsia="Times New Roman" w:hAnsi="Consolas" w:cs="Times New Roman"/>
+          <w:color w:val="DE456B"/>
+          <w:sz w:val="21"/>
+          <w:szCs w:val="21"/>
+          <w:lang w:val="en-US" w:eastAsia="es-ES"/>
+        </w:rPr>
+        <w:t xml:space="preserve"> </w:t>
+      </w:r>
+      <w:r>
+        <w:rPr>
+          <w:rFonts w:ascii="Consolas" w:eastAsia="Times New Roman" w:hAnsi="Consolas" w:cs="Times New Roman"/>
+          <w:color w:val="DE456B"/>
+          <w:sz w:val="21"/>
+          <w:szCs w:val="21"/>
+          <w:lang w:val="en-US" w:eastAsia="es-ES"/>
+        </w:rPr>
+        <w:t>valor</w:t>
+      </w:r>
+      <w:r>
+        <w:rPr>
+          <w:rFonts w:ascii="Consolas" w:eastAsia="Times New Roman" w:hAnsi="Consolas" w:cs="Times New Roman"/>
+          <w:color w:val="A1ACB5"/>
+          <w:sz w:val="21"/>
+          <w:szCs w:val="21"/>
+          <w:lang w:val="en-US" w:eastAsia="es-ES"/>
+        </w:rPr>
+        <w:t xml:space="preserve"> </w:t>
+      </w:r>
+      <w:r>
+        <w:rPr>
+          <w:rFonts w:ascii="Consolas" w:eastAsia="Times New Roman" w:hAnsi="Consolas" w:cs="Times New Roman"/>
+          <w:color w:val="C9A022"/>
+          <w:sz w:val="21"/>
+          <w:szCs w:val="21"/>
+          <w:lang w:val="en-US" w:eastAsia="es-ES"/>
+        </w:rPr>
+        <w:t>=</w:t>
+      </w:r>
+      <w:r>
+        <w:rPr>
+          <w:rFonts w:ascii="Consolas" w:eastAsia="Times New Roman" w:hAnsi="Consolas" w:cs="Times New Roman"/>
+          <w:color w:val="A1ACB5"/>
+          <w:sz w:val="21"/>
+          <w:szCs w:val="21"/>
+          <w:lang w:val="en-US" w:eastAsia="es-ES"/>
+        </w:rPr>
+        <w:t xml:space="preserve"> </w:t>
+      </w:r>
+      <w:r>
+        <w:rPr>
+          <w:rFonts w:ascii="Consolas" w:eastAsia="Times New Roman" w:hAnsi="Consolas" w:cs="Times New Roman"/>
+          <w:color w:val="D26D32"/>
+          <w:sz w:val="21"/>
+          <w:szCs w:val="21"/>
+          <w:lang w:val="en-US" w:eastAsia="es-ES"/>
+        </w:rPr>
+        <w:t>7</w:t>
+      </w:r>
+      <w:r>
+        <w:rPr>
+          <w:rFonts w:ascii="Consolas" w:eastAsia="Times New Roman" w:hAnsi="Consolas" w:cs="Times New Roman"/>
+          <w:color w:val="BFCBD4"/>
+          <w:sz w:val="21"/>
+          <w:szCs w:val="21"/>
+          <w:lang w:val="en-US" w:eastAsia="es-ES"/>
+        </w:rPr>
+        <w:t>;</w:t>
+      </w:r>
+    </w:p>
+    <w:p>
+      <w:pPr>
+        <w:pStyle w:val="Prrafodelista"/>
+        <w:shd w:val="clear" w:color="auto" w:fill="121726"/>
+        <w:spacing w:after="0" w:line="285" w:lineRule="atLeast"/>
+        <w:rPr>
+          <w:rFonts w:ascii="Consolas" w:eastAsia="Times New Roman" w:hAnsi="Consolas" w:cs="Times New Roman"/>
+          <w:color w:val="BFCBD4"/>
+          <w:sz w:val="21"/>
+          <w:szCs w:val="21"/>
+          <w:lang w:val="en-US" w:eastAsia="es-ES"/>
+        </w:rPr>
+      </w:pPr>
+      <w:r>
+        <w:rPr>
+          <w:rFonts w:ascii="Consolas" w:eastAsia="Times New Roman" w:hAnsi="Consolas" w:cs="Times New Roman"/>
+          <w:color w:val="A1ACB5"/>
+          <w:sz w:val="21"/>
+          <w:szCs w:val="21"/>
+          <w:lang w:val="en-US" w:eastAsia="es-ES"/>
+        </w:rPr>
+        <w:t xml:space="preserve">      </w:t>
+      </w:r>
+      <w:r>
+        <w:rPr>
+          <w:rFonts w:ascii="Consolas" w:eastAsia="Times New Roman" w:hAnsi="Consolas" w:cs="Times New Roman"/>
+          <w:color w:val="24B5A8"/>
+          <w:sz w:val="21"/>
+          <w:szCs w:val="21"/>
+          <w:lang w:val="en-US" w:eastAsia="es-ES"/>
+        </w:rPr>
+        <w:t>var</w:t>
+      </w:r>
+      <w:r>
+        <w:rPr>
+          <w:rFonts w:ascii="Consolas" w:eastAsia="Times New Roman" w:hAnsi="Consolas" w:cs="Times New Roman"/>
+          <w:color w:val="A1ACB5"/>
+          <w:sz w:val="21"/>
+          <w:szCs w:val="21"/>
+          <w:lang w:val="en-US" w:eastAsia="es-ES"/>
+        </w:rPr>
+        <w:t xml:space="preserve"> </w:t>
+      </w:r>
+      <w:r>
+        <w:rPr>
+          <w:rFonts w:ascii="Consolas" w:eastAsia="Times New Roman" w:hAnsi="Consolas" w:cs="Times New Roman"/>
+          <w:color w:val="DE456B"/>
+          <w:sz w:val="21"/>
+          <w:szCs w:val="21"/>
+          <w:lang w:val="en-US" w:eastAsia="es-ES"/>
+        </w:rPr>
+        <w:t>table</w:t>
+      </w:r>
+      <w:r>
+        <w:rPr>
+          <w:rFonts w:ascii="Consolas" w:eastAsia="Times New Roman" w:hAnsi="Consolas" w:cs="Times New Roman"/>
+          <w:color w:val="A1ACB5"/>
+          <w:sz w:val="21"/>
+          <w:szCs w:val="21"/>
+          <w:lang w:val="en-US" w:eastAsia="es-ES"/>
+        </w:rPr>
+        <w:t xml:space="preserve"> </w:t>
+      </w:r>
+      <w:r>
+        <w:rPr>
+          <w:rFonts w:ascii="Consolas" w:eastAsia="Times New Roman" w:hAnsi="Consolas" w:cs="Times New Roman"/>
+          <w:color w:val="C9A022"/>
+          <w:sz w:val="21"/>
+          <w:szCs w:val="21"/>
+          <w:lang w:val="en-US" w:eastAsia="es-ES"/>
+        </w:rPr>
+        <w:t>=</w:t>
+      </w:r>
+      <w:r>
+        <w:rPr>
+          <w:rFonts w:ascii="Consolas" w:eastAsia="Times New Roman" w:hAnsi="Consolas" w:cs="Times New Roman"/>
+          <w:color w:val="A1ACB5"/>
+          <w:sz w:val="21"/>
+          <w:szCs w:val="21"/>
+          <w:lang w:val="en-US" w:eastAsia="es-ES"/>
+        </w:rPr>
+        <w:t xml:space="preserve"> </w:t>
+      </w:r>
+      <w:r>
+        <w:rPr>
+          <w:rFonts w:ascii="Consolas" w:eastAsia="Times New Roman" w:hAnsi="Consolas" w:cs="Times New Roman"/>
+          <w:color w:val="BFCBD4"/>
+          <w:sz w:val="21"/>
+          <w:szCs w:val="21"/>
+          <w:lang w:val="en-US" w:eastAsia="es-ES"/>
+        </w:rPr>
+        <w:t>[];</w:t>
+      </w:r>
+    </w:p>
+    <w:p>
+      <w:pPr>
+        <w:pStyle w:val="Prrafodelista"/>
+        <w:shd w:val="clear" w:color="auto" w:fill="121726"/>
+        <w:spacing w:after="0" w:line="285" w:lineRule="atLeast"/>
+        <w:rPr>
+          <w:rFonts w:ascii="Consolas" w:eastAsia="Times New Roman" w:hAnsi="Consolas" w:cs="Times New Roman"/>
+          <w:color w:val="BFCBD4"/>
+          <w:sz w:val="21"/>
+          <w:szCs w:val="21"/>
+          <w:lang w:val="en-US" w:eastAsia="es-ES"/>
+        </w:rPr>
+      </w:pPr>
+      <w:r>
+        <w:rPr>
+          <w:rFonts w:ascii="Consolas" w:eastAsia="Times New Roman" w:hAnsi="Consolas" w:cs="Times New Roman"/>
+          <w:color w:val="A1ACB5"/>
+          <w:sz w:val="21"/>
+          <w:szCs w:val="21"/>
+          <w:lang w:val="en-US" w:eastAsia="es-ES"/>
+        </w:rPr>
+        <w:t xml:space="preserve">      </w:t>
+      </w:r>
+      <w:r>
+        <w:rPr>
+          <w:rFonts w:ascii="Consolas" w:eastAsia="Times New Roman" w:hAnsi="Consolas" w:cs="Times New Roman"/>
+          <w:color w:val="BFCBD4"/>
+          <w:sz w:val="21"/>
+          <w:szCs w:val="21"/>
+          <w:lang w:val="en-US" w:eastAsia="es-ES"/>
+        </w:rPr>
+        <w:t>[</w:t>
+      </w:r>
+      <w:r>
+        <w:rPr>
+          <w:rFonts w:ascii="Consolas" w:eastAsia="Times New Roman" w:hAnsi="Consolas" w:cs="Times New Roman"/>
+          <w:color w:val="D26D32"/>
+          <w:sz w:val="21"/>
+          <w:szCs w:val="21"/>
+          <w:lang w:val="en-US" w:eastAsia="es-ES"/>
+        </w:rPr>
+        <w:t>1</w:t>
+      </w:r>
+      <w:r>
+        <w:rPr>
+          <w:rFonts w:ascii="Consolas" w:eastAsia="Times New Roman" w:hAnsi="Consolas" w:cs="Times New Roman"/>
+          <w:color w:val="BFCBD4"/>
+          <w:sz w:val="21"/>
+          <w:szCs w:val="21"/>
+          <w:lang w:val="en-US" w:eastAsia="es-ES"/>
+        </w:rPr>
+        <w:t>,</w:t>
+      </w:r>
+      <w:r>
+        <w:rPr>
+          <w:rFonts w:ascii="Consolas" w:eastAsia="Times New Roman" w:hAnsi="Consolas" w:cs="Times New Roman"/>
+          <w:color w:val="A1ACB5"/>
+          <w:sz w:val="21"/>
+          <w:szCs w:val="21"/>
+          <w:lang w:val="en-US" w:eastAsia="es-ES"/>
+        </w:rPr>
+        <w:t xml:space="preserve"> </w:t>
+      </w:r>
+      <w:r>
+        <w:rPr>
+          <w:rFonts w:ascii="Consolas" w:eastAsia="Times New Roman" w:hAnsi="Consolas" w:cs="Times New Roman"/>
+          <w:color w:val="D26D32"/>
+          <w:sz w:val="21"/>
+          <w:szCs w:val="21"/>
+          <w:lang w:val="en-US" w:eastAsia="es-ES"/>
+        </w:rPr>
+        <w:t>2</w:t>
+      </w:r>
+      <w:r>
+        <w:rPr>
+          <w:rFonts w:ascii="Consolas" w:eastAsia="Times New Roman" w:hAnsi="Consolas" w:cs="Times New Roman"/>
+          <w:color w:val="BFCBD4"/>
+          <w:sz w:val="21"/>
+          <w:szCs w:val="21"/>
+          <w:lang w:val="en-US" w:eastAsia="es-ES"/>
+        </w:rPr>
+        <w:t>,</w:t>
+      </w:r>
+      <w:r>
+        <w:rPr>
+          <w:rFonts w:ascii="Consolas" w:eastAsia="Times New Roman" w:hAnsi="Consolas" w:cs="Times New Roman"/>
+          <w:color w:val="A1ACB5"/>
+          <w:sz w:val="21"/>
+          <w:szCs w:val="21"/>
+          <w:lang w:val="en-US" w:eastAsia="es-ES"/>
+        </w:rPr>
+        <w:t xml:space="preserve"> </w:t>
+      </w:r>
+      <w:r>
+        <w:rPr>
+          <w:rFonts w:ascii="Consolas" w:eastAsia="Times New Roman" w:hAnsi="Consolas" w:cs="Times New Roman"/>
+          <w:color w:val="D26D32"/>
+          <w:sz w:val="21"/>
+          <w:szCs w:val="21"/>
+          <w:lang w:val="en-US" w:eastAsia="es-ES"/>
+        </w:rPr>
+        <w:t>3</w:t>
+      </w:r>
+      <w:r>
+        <w:rPr>
+          <w:rFonts w:ascii="Consolas" w:eastAsia="Times New Roman" w:hAnsi="Consolas" w:cs="Times New Roman"/>
+          <w:color w:val="BFCBD4"/>
+          <w:sz w:val="21"/>
+          <w:szCs w:val="21"/>
+          <w:lang w:val="en-US" w:eastAsia="es-ES"/>
+        </w:rPr>
+        <w:t>,</w:t>
+      </w:r>
+      <w:r>
+        <w:rPr>
+          <w:rFonts w:ascii="Consolas" w:eastAsia="Times New Roman" w:hAnsi="Consolas" w:cs="Times New Roman"/>
+          <w:color w:val="A1ACB5"/>
+          <w:sz w:val="21"/>
+          <w:szCs w:val="21"/>
+          <w:lang w:val="en-US" w:eastAsia="es-ES"/>
+        </w:rPr>
+        <w:t xml:space="preserve"> </w:t>
+      </w:r>
+      <w:r>
+        <w:rPr>
+          <w:rFonts w:ascii="Consolas" w:eastAsia="Times New Roman" w:hAnsi="Consolas" w:cs="Times New Roman"/>
+          <w:color w:val="D26D32"/>
+          <w:sz w:val="21"/>
+          <w:szCs w:val="21"/>
+          <w:lang w:val="en-US" w:eastAsia="es-ES"/>
+        </w:rPr>
+        <w:t>4</w:t>
+      </w:r>
+      <w:r>
+        <w:rPr>
+          <w:rFonts w:ascii="Consolas" w:eastAsia="Times New Roman" w:hAnsi="Consolas" w:cs="Times New Roman"/>
+          <w:color w:val="BFCBD4"/>
+          <w:sz w:val="21"/>
+          <w:szCs w:val="21"/>
+          <w:lang w:val="en-US" w:eastAsia="es-ES"/>
+        </w:rPr>
+        <w:t>,</w:t>
+      </w:r>
+      <w:r>
+        <w:rPr>
+          <w:rFonts w:ascii="Consolas" w:eastAsia="Times New Roman" w:hAnsi="Consolas" w:cs="Times New Roman"/>
+          <w:color w:val="A1ACB5"/>
+          <w:sz w:val="21"/>
+          <w:szCs w:val="21"/>
+          <w:lang w:val="en-US" w:eastAsia="es-ES"/>
+        </w:rPr>
+        <w:t xml:space="preserve"> </w:t>
+      </w:r>
+      <w:r>
+        <w:rPr>
+          <w:rFonts w:ascii="Consolas" w:eastAsia="Times New Roman" w:hAnsi="Consolas" w:cs="Times New Roman"/>
+          <w:color w:val="D26D32"/>
+          <w:sz w:val="21"/>
+          <w:szCs w:val="21"/>
+          <w:lang w:val="en-US" w:eastAsia="es-ES"/>
+        </w:rPr>
+        <w:t>5</w:t>
+      </w:r>
+      <w:r>
+        <w:rPr>
+          <w:rFonts w:ascii="Consolas" w:eastAsia="Times New Roman" w:hAnsi="Consolas" w:cs="Times New Roman"/>
+          <w:color w:val="BFCBD4"/>
+          <w:sz w:val="21"/>
+          <w:szCs w:val="21"/>
+          <w:lang w:val="en-US" w:eastAsia="es-ES"/>
+        </w:rPr>
+        <w:t>,</w:t>
+      </w:r>
+      <w:r>
+        <w:rPr>
+          <w:rFonts w:ascii="Consolas" w:eastAsia="Times New Roman" w:hAnsi="Consolas" w:cs="Times New Roman"/>
+          <w:color w:val="A1ACB5"/>
+          <w:sz w:val="21"/>
+          <w:szCs w:val="21"/>
+          <w:lang w:val="en-US" w:eastAsia="es-ES"/>
+        </w:rPr>
+        <w:t xml:space="preserve"> </w:t>
+      </w:r>
+      <w:r>
+        <w:rPr>
+          <w:rFonts w:ascii="Consolas" w:eastAsia="Times New Roman" w:hAnsi="Consolas" w:cs="Times New Roman"/>
+          <w:color w:val="D26D32"/>
+          <w:sz w:val="21"/>
+          <w:szCs w:val="21"/>
+          <w:lang w:val="en-US" w:eastAsia="es-ES"/>
+        </w:rPr>
+        <w:t>6</w:t>
+      </w:r>
+      <w:r>
+        <w:rPr>
+          <w:rFonts w:ascii="Consolas" w:eastAsia="Times New Roman" w:hAnsi="Consolas" w:cs="Times New Roman"/>
+          <w:color w:val="BFCBD4"/>
+          <w:sz w:val="21"/>
+          <w:szCs w:val="21"/>
+          <w:lang w:val="en-US" w:eastAsia="es-ES"/>
+        </w:rPr>
+        <w:t>,</w:t>
+      </w:r>
+      <w:r>
+        <w:rPr>
+          <w:rFonts w:ascii="Consolas" w:eastAsia="Times New Roman" w:hAnsi="Consolas" w:cs="Times New Roman"/>
+          <w:color w:val="A1ACB5"/>
+          <w:sz w:val="21"/>
+          <w:szCs w:val="21"/>
+          <w:lang w:val="en-US" w:eastAsia="es-ES"/>
+        </w:rPr>
+        <w:t xml:space="preserve"> </w:t>
+      </w:r>
+      <w:r>
+        <w:rPr>
+          <w:rFonts w:ascii="Consolas" w:eastAsia="Times New Roman" w:hAnsi="Consolas" w:cs="Times New Roman"/>
+          <w:color w:val="D26D32"/>
+          <w:sz w:val="21"/>
+          <w:szCs w:val="21"/>
+          <w:lang w:val="en-US" w:eastAsia="es-ES"/>
+        </w:rPr>
+        <w:t>7</w:t>
+      </w:r>
+      <w:r>
+        <w:rPr>
+          <w:rFonts w:ascii="Consolas" w:eastAsia="Times New Roman" w:hAnsi="Consolas" w:cs="Times New Roman"/>
+          <w:color w:val="BFCBD4"/>
+          <w:sz w:val="21"/>
+          <w:szCs w:val="21"/>
+          <w:lang w:val="en-US" w:eastAsia="es-ES"/>
+        </w:rPr>
+        <w:t>,</w:t>
+      </w:r>
+      <w:r>
+        <w:rPr>
+          <w:rFonts w:ascii="Consolas" w:eastAsia="Times New Roman" w:hAnsi="Consolas" w:cs="Times New Roman"/>
+          <w:color w:val="A1ACB5"/>
+          <w:sz w:val="21"/>
+          <w:szCs w:val="21"/>
+          <w:lang w:val="en-US" w:eastAsia="es-ES"/>
+        </w:rPr>
+        <w:t xml:space="preserve"> </w:t>
+      </w:r>
+      <w:r>
+        <w:rPr>
+          <w:rFonts w:ascii="Consolas" w:eastAsia="Times New Roman" w:hAnsi="Consolas" w:cs="Times New Roman"/>
+          <w:color w:val="D26D32"/>
+          <w:sz w:val="21"/>
+          <w:szCs w:val="21"/>
+          <w:lang w:val="en-US" w:eastAsia="es-ES"/>
+        </w:rPr>
+        <w:t>8</w:t>
+      </w:r>
+      <w:r>
+        <w:rPr>
+          <w:rFonts w:ascii="Consolas" w:eastAsia="Times New Roman" w:hAnsi="Consolas" w:cs="Times New Roman"/>
+          <w:color w:val="BFCBD4"/>
+          <w:sz w:val="21"/>
+          <w:szCs w:val="21"/>
+          <w:lang w:val="en-US" w:eastAsia="es-ES"/>
+        </w:rPr>
+        <w:t>,</w:t>
+      </w:r>
+      <w:r>
+        <w:rPr>
+          <w:rFonts w:ascii="Consolas" w:eastAsia="Times New Roman" w:hAnsi="Consolas" w:cs="Times New Roman"/>
+          <w:color w:val="A1ACB5"/>
+          <w:sz w:val="21"/>
+          <w:szCs w:val="21"/>
+          <w:lang w:val="en-US" w:eastAsia="es-ES"/>
+        </w:rPr>
+        <w:t xml:space="preserve"> </w:t>
+      </w:r>
+      <w:r>
+        <w:rPr>
+          <w:rFonts w:ascii="Consolas" w:eastAsia="Times New Roman" w:hAnsi="Consolas" w:cs="Times New Roman"/>
+          <w:color w:val="D26D32"/>
+          <w:sz w:val="21"/>
+          <w:szCs w:val="21"/>
+          <w:lang w:val="en-US" w:eastAsia="es-ES"/>
+        </w:rPr>
+        <w:t>9</w:t>
+      </w:r>
+      <w:r>
+        <w:rPr>
+          <w:rFonts w:ascii="Consolas" w:eastAsia="Times New Roman" w:hAnsi="Consolas" w:cs="Times New Roman"/>
+          <w:color w:val="BFCBD4"/>
+          <w:sz w:val="21"/>
+          <w:szCs w:val="21"/>
+          <w:lang w:val="en-US" w:eastAsia="es-ES"/>
+        </w:rPr>
+        <w:t>,</w:t>
+      </w:r>
+      <w:r>
+        <w:rPr>
+          <w:rFonts w:ascii="Consolas" w:eastAsia="Times New Roman" w:hAnsi="Consolas" w:cs="Times New Roman"/>
+          <w:color w:val="A1ACB5"/>
+          <w:sz w:val="21"/>
+          <w:szCs w:val="21"/>
+          <w:lang w:val="en-US" w:eastAsia="es-ES"/>
+        </w:rPr>
+        <w:t xml:space="preserve"> </w:t>
+      </w:r>
+      <w:r>
+        <w:rPr>
+          <w:rFonts w:ascii="Consolas" w:eastAsia="Times New Roman" w:hAnsi="Consolas" w:cs="Times New Roman"/>
+          <w:color w:val="D26D32"/>
+          <w:sz w:val="21"/>
+          <w:szCs w:val="21"/>
+          <w:lang w:val="en-US" w:eastAsia="es-ES"/>
+        </w:rPr>
+        <w:t>10</w:t>
+      </w:r>
+      <w:proofErr w:type="gramStart"/>
+      <w:r>
+        <w:rPr>
+          <w:rFonts w:ascii="Consolas" w:eastAsia="Times New Roman" w:hAnsi="Consolas" w:cs="Times New Roman"/>
+          <w:color w:val="BFCBD4"/>
+          <w:sz w:val="21"/>
+          <w:szCs w:val="21"/>
+          <w:lang w:val="en-US" w:eastAsia="es-ES"/>
+        </w:rPr>
+        <w:t>].</w:t>
+      </w:r>
+      <w:proofErr w:type="spellStart"/>
+      <w:r>
+        <w:rPr>
+          <w:rFonts w:ascii="Consolas" w:eastAsia="Times New Roman" w:hAnsi="Consolas" w:cs="Times New Roman"/>
+          <w:color w:val="3398DB"/>
+          <w:sz w:val="21"/>
+          <w:szCs w:val="21"/>
+          <w:lang w:val="en-US" w:eastAsia="es-ES"/>
+        </w:rPr>
+        <w:t>forEach</w:t>
+      </w:r>
+      <w:proofErr w:type="spellEnd"/>
+      <w:proofErr w:type="gramEnd"/>
+      <w:r>
+        <w:rPr>
+          <w:rFonts w:ascii="Consolas" w:eastAsia="Times New Roman" w:hAnsi="Consolas" w:cs="Times New Roman"/>
+          <w:color w:val="BFCBD4"/>
+          <w:sz w:val="21"/>
+          <w:szCs w:val="21"/>
+          <w:lang w:val="en-US" w:eastAsia="es-ES"/>
+        </w:rPr>
+        <w:t>(</w:t>
+      </w:r>
+      <w:r>
+        <w:rPr>
+          <w:rFonts w:ascii="Consolas" w:eastAsia="Times New Roman" w:hAnsi="Consolas" w:cs="Times New Roman"/>
+          <w:color w:val="24B5A8"/>
+          <w:sz w:val="21"/>
+          <w:szCs w:val="21"/>
+          <w:lang w:val="en-US" w:eastAsia="es-ES"/>
+        </w:rPr>
+        <w:t>function</w:t>
+      </w:r>
+      <w:r>
+        <w:rPr>
+          <w:rFonts w:ascii="Consolas" w:eastAsia="Times New Roman" w:hAnsi="Consolas" w:cs="Times New Roman"/>
+          <w:color w:val="3398DB"/>
+          <w:sz w:val="21"/>
+          <w:szCs w:val="21"/>
+          <w:lang w:val="en-US" w:eastAsia="es-ES"/>
+        </w:rPr>
+        <w:t xml:space="preserve"> </w:t>
+      </w:r>
+      <w:r>
+        <w:rPr>
+          <w:rFonts w:ascii="Consolas" w:eastAsia="Times New Roman" w:hAnsi="Consolas" w:cs="Times New Roman"/>
+          <w:color w:val="BFCBD4"/>
+          <w:sz w:val="21"/>
+          <w:szCs w:val="21"/>
+          <w:lang w:val="en-US" w:eastAsia="es-ES"/>
+        </w:rPr>
+        <w:t>(</w:t>
+      </w:r>
+      <w:r>
+        <w:rPr>
+          <w:rFonts w:ascii="Consolas" w:eastAsia="Times New Roman" w:hAnsi="Consolas" w:cs="Times New Roman"/>
+          <w:color w:val="CC71BC"/>
+          <w:sz w:val="21"/>
+          <w:szCs w:val="21"/>
+          <w:lang w:val="en-US" w:eastAsia="es-ES"/>
+        </w:rPr>
+        <w:t>num</w:t>
+      </w:r>
+      <w:r>
+        <w:rPr>
+          <w:rFonts w:ascii="Consolas" w:eastAsia="Times New Roman" w:hAnsi="Consolas" w:cs="Times New Roman"/>
+          <w:color w:val="BFCBD4"/>
+          <w:sz w:val="21"/>
+          <w:szCs w:val="21"/>
+          <w:lang w:val="en-US" w:eastAsia="es-ES"/>
+        </w:rPr>
+        <w:t>)</w:t>
+      </w:r>
+      <w:r>
+        <w:rPr>
+          <w:rFonts w:ascii="Consolas" w:eastAsia="Times New Roman" w:hAnsi="Consolas" w:cs="Times New Roman"/>
+          <w:color w:val="3398DB"/>
+          <w:sz w:val="21"/>
+          <w:szCs w:val="21"/>
+          <w:lang w:val="en-US" w:eastAsia="es-ES"/>
+        </w:rPr>
+        <w:t xml:space="preserve"> </w:t>
+      </w:r>
+      <w:r>
+        <w:rPr>
+          <w:rFonts w:ascii="Consolas" w:eastAsia="Times New Roman" w:hAnsi="Consolas" w:cs="Times New Roman"/>
+          <w:color w:val="BFCBD4"/>
+          <w:sz w:val="21"/>
+          <w:szCs w:val="21"/>
+          <w:lang w:val="en-US" w:eastAsia="es-ES"/>
+        </w:rPr>
+        <w:t>{</w:t>
+      </w:r>
+    </w:p>
+    <w:p>
+      <w:pPr>
+        <w:pStyle w:val="Prrafodelista"/>
+        <w:shd w:val="clear" w:color="auto" w:fill="121726"/>
+        <w:spacing w:after="0" w:line="285" w:lineRule="atLeast"/>
+        <w:rPr>
+          <w:rFonts w:ascii="Consolas" w:eastAsia="Times New Roman" w:hAnsi="Consolas" w:cs="Times New Roman"/>
+          <w:color w:val="BFCBD4"/>
+          <w:sz w:val="21"/>
+          <w:szCs w:val="21"/>
+          <w:lang w:val="en-US" w:eastAsia="es-ES"/>
+        </w:rPr>
+      </w:pPr>
+      <w:r>
+        <w:rPr>
+          <w:rFonts w:ascii="Consolas" w:eastAsia="Times New Roman" w:hAnsi="Consolas" w:cs="Times New Roman"/>
+          <w:color w:val="3398DB"/>
+          <w:sz w:val="21"/>
+          <w:szCs w:val="21"/>
+          <w:lang w:val="en-US" w:eastAsia="es-ES"/>
+        </w:rPr>
+        <w:t xml:space="preserve">        </w:t>
+      </w:r>
+      <w:r>
+        <w:rPr>
+          <w:rFonts w:ascii="Consolas" w:eastAsia="Times New Roman" w:hAnsi="Consolas" w:cs="Times New Roman"/>
+          <w:color w:val="DE456B"/>
+          <w:sz w:val="21"/>
+          <w:szCs w:val="21"/>
+          <w:lang w:val="en-US" w:eastAsia="es-ES"/>
+        </w:rPr>
+        <w:t>table</w:t>
+      </w:r>
+      <w:r>
+        <w:rPr>
+          <w:rFonts w:ascii="Consolas" w:eastAsia="Times New Roman" w:hAnsi="Consolas" w:cs="Times New Roman"/>
+          <w:color w:val="BFCBD4"/>
+          <w:sz w:val="21"/>
+          <w:szCs w:val="21"/>
+          <w:lang w:val="en-US" w:eastAsia="es-ES"/>
+        </w:rPr>
+        <w:t>[</w:t>
+      </w:r>
+      <w:r>
+        <w:rPr>
+          <w:rFonts w:ascii="Consolas" w:eastAsia="Times New Roman" w:hAnsi="Consolas" w:cs="Times New Roman"/>
+          <w:color w:val="CC71BC"/>
+          <w:sz w:val="21"/>
+          <w:szCs w:val="21"/>
+          <w:lang w:val="en-US" w:eastAsia="es-ES"/>
+        </w:rPr>
+        <w:t>num</w:t>
+      </w:r>
+      <w:r>
+        <w:rPr>
+          <w:rFonts w:ascii="Consolas" w:eastAsia="Times New Roman" w:hAnsi="Consolas" w:cs="Times New Roman"/>
+          <w:color w:val="BFCBD4"/>
+          <w:sz w:val="21"/>
+          <w:szCs w:val="21"/>
+          <w:lang w:val="en-US" w:eastAsia="es-ES"/>
+        </w:rPr>
+        <w:t>]</w:t>
+      </w:r>
+      <w:r>
+        <w:rPr>
+          <w:rFonts w:ascii="Consolas" w:eastAsia="Times New Roman" w:hAnsi="Consolas" w:cs="Times New Roman"/>
+          <w:color w:val="3398DB"/>
+          <w:sz w:val="21"/>
+          <w:szCs w:val="21"/>
+          <w:lang w:val="en-US" w:eastAsia="es-ES"/>
+        </w:rPr>
+        <w:t xml:space="preserve"> </w:t>
+      </w:r>
+      <w:r>
+        <w:rPr>
+          <w:rFonts w:ascii="Consolas" w:eastAsia="Times New Roman" w:hAnsi="Consolas" w:cs="Times New Roman"/>
+          <w:color w:val="C9A022"/>
+          <w:sz w:val="21"/>
+          <w:szCs w:val="21"/>
+          <w:lang w:val="en-US" w:eastAsia="es-ES"/>
+        </w:rPr>
+        <w:t>=</w:t>
+      </w:r>
+      <w:r>
+        <w:rPr>
+          <w:rFonts w:ascii="Consolas" w:eastAsia="Times New Roman" w:hAnsi="Consolas" w:cs="Times New Roman"/>
+          <w:color w:val="3398DB"/>
+          <w:sz w:val="21"/>
+          <w:szCs w:val="21"/>
+          <w:lang w:val="en-US" w:eastAsia="es-ES"/>
+        </w:rPr>
+        <w:t xml:space="preserve"> </w:t>
+      </w:r>
+      <w:r>
+        <w:rPr>
+          <w:rFonts w:ascii="Consolas" w:eastAsia="Times New Roman" w:hAnsi="Consolas" w:cs="Times New Roman"/>
+          <w:color w:val="CC71BC"/>
+          <w:sz w:val="21"/>
+          <w:szCs w:val="21"/>
+          <w:lang w:val="en-US" w:eastAsia="es-ES"/>
+        </w:rPr>
+        <w:t>num</w:t>
+      </w:r>
+      <w:r>
+        <w:rPr>
+          <w:rFonts w:ascii="Consolas" w:eastAsia="Times New Roman" w:hAnsi="Consolas" w:cs="Times New Roman"/>
+          <w:color w:val="3398DB"/>
+          <w:sz w:val="21"/>
+          <w:szCs w:val="21"/>
+          <w:lang w:val="en-US" w:eastAsia="es-ES"/>
+        </w:rPr>
+        <w:t xml:space="preserve"> </w:t>
+      </w:r>
+      <w:r>
+        <w:rPr>
+          <w:rFonts w:ascii="Consolas" w:eastAsia="Times New Roman" w:hAnsi="Consolas" w:cs="Times New Roman"/>
+          <w:color w:val="C9A022"/>
+          <w:sz w:val="21"/>
+          <w:szCs w:val="21"/>
+          <w:lang w:val="en-US" w:eastAsia="es-ES"/>
+        </w:rPr>
+        <w:t>*</w:t>
+      </w:r>
+      <w:r>
+        <w:rPr>
+          <w:rFonts w:ascii="Consolas" w:eastAsia="Times New Roman" w:hAnsi="Consolas" w:cs="Times New Roman"/>
+          <w:color w:val="3398DB"/>
+          <w:sz w:val="21"/>
+          <w:szCs w:val="21"/>
+          <w:lang w:val="en-US" w:eastAsia="es-ES"/>
+        </w:rPr>
+        <w:t xml:space="preserve"> </w:t>
+      </w:r>
+      <w:r>
+        <w:rPr>
+          <w:rFonts w:ascii="Consolas" w:eastAsia="Times New Roman" w:hAnsi="Consolas" w:cs="Times New Roman"/>
+          <w:color w:val="DE456B"/>
+          <w:sz w:val="21"/>
+          <w:szCs w:val="21"/>
+          <w:lang w:val="en-US" w:eastAsia="es-ES"/>
+        </w:rPr>
+        <w:t>valor</w:t>
+      </w:r>
+      <w:r>
+        <w:rPr>
+          <w:rFonts w:ascii="Consolas" w:eastAsia="Times New Roman" w:hAnsi="Consolas" w:cs="Times New Roman"/>
+          <w:color w:val="BFCBD4"/>
+          <w:sz w:val="21"/>
+          <w:szCs w:val="21"/>
+          <w:lang w:val="en-US" w:eastAsia="es-ES"/>
+        </w:rPr>
+        <w:t>;</w:t>
+      </w:r>
+    </w:p>
+    <w:p>
+      <w:pPr>
+        <w:pStyle w:val="Prrafodelista"/>
+        <w:shd w:val="clear" w:color="auto" w:fill="121726"/>
+        <w:spacing w:after="0" w:line="285" w:lineRule="atLeast"/>
+        <w:rPr>
+          <w:rFonts w:ascii="Consolas" w:eastAsia="Times New Roman" w:hAnsi="Consolas" w:cs="Times New Roman"/>
+          <w:color w:val="BFCBD4"/>
+          <w:sz w:val="21"/>
+          <w:szCs w:val="21"/>
+          <w:lang w:val="en-US" w:eastAsia="es-ES"/>
+        </w:rPr>
+      </w:pPr>
+      <w:r>
+        <w:rPr>
+          <w:rFonts w:ascii="Consolas" w:eastAsia="Times New Roman" w:hAnsi="Consolas" w:cs="Times New Roman"/>
+          <w:color w:val="3398DB"/>
+          <w:sz w:val="21"/>
+          <w:szCs w:val="21"/>
+          <w:lang w:val="en-US" w:eastAsia="es-ES"/>
+        </w:rPr>
+        <w:t xml:space="preserve">      </w:t>
+      </w:r>
+      <w:r>
+        <w:rPr>
+          <w:rFonts w:ascii="Consolas" w:eastAsia="Times New Roman" w:hAnsi="Consolas" w:cs="Times New Roman"/>
+          <w:color w:val="BFCBD4"/>
+          <w:sz w:val="21"/>
+          <w:szCs w:val="21"/>
+          <w:lang w:val="en-US" w:eastAsia="es-ES"/>
+        </w:rPr>
+        <w:t>});</w:t>
+      </w:r>
+    </w:p>
+    <w:p>
+      <w:pPr>
+        <w:pStyle w:val="Prrafodelista"/>
+        <w:shd w:val="clear" w:color="auto" w:fill="121726"/>
+        <w:spacing w:after="0" w:line="285" w:lineRule="atLeast"/>
+        <w:rPr>
+          <w:rFonts w:ascii="Consolas" w:eastAsia="Times New Roman" w:hAnsi="Consolas" w:cs="Times New Roman"/>
+          <w:color w:val="BFCBD4"/>
+          <w:sz w:val="21"/>
+          <w:szCs w:val="21"/>
+          <w:lang w:val="en-US" w:eastAsia="es-ES"/>
+        </w:rPr>
+      </w:pPr>
+      <w:r>
+        <w:rPr>
+          <w:rFonts w:ascii="Consolas" w:eastAsia="Times New Roman" w:hAnsi="Consolas" w:cs="Times New Roman"/>
+          <w:color w:val="A1ACB5"/>
+          <w:sz w:val="21"/>
+          <w:szCs w:val="21"/>
+          <w:lang w:val="en-US" w:eastAsia="es-ES"/>
+        </w:rPr>
+        <w:t xml:space="preserve">      </w:t>
+      </w:r>
+      <w:proofErr w:type="spellStart"/>
+      <w:proofErr w:type="gramStart"/>
+      <w:r>
+        <w:rPr>
+          <w:rFonts w:ascii="Consolas" w:eastAsia="Times New Roman" w:hAnsi="Consolas" w:cs="Times New Roman"/>
+          <w:color w:val="DE456B"/>
+          <w:sz w:val="21"/>
+          <w:szCs w:val="21"/>
+          <w:lang w:val="en-US" w:eastAsia="es-ES"/>
+        </w:rPr>
+        <w:t>table</w:t>
+      </w:r>
+      <w:r>
+        <w:rPr>
+          <w:rFonts w:ascii="Consolas" w:eastAsia="Times New Roman" w:hAnsi="Consolas" w:cs="Times New Roman"/>
+          <w:color w:val="BFCBD4"/>
+          <w:sz w:val="21"/>
+          <w:szCs w:val="21"/>
+          <w:lang w:val="en-US" w:eastAsia="es-ES"/>
+        </w:rPr>
+        <w:t>.</w:t>
+      </w:r>
+      <w:r>
+        <w:rPr>
+          <w:rFonts w:ascii="Consolas" w:eastAsia="Times New Roman" w:hAnsi="Consolas" w:cs="Times New Roman"/>
+          <w:color w:val="3398DB"/>
+          <w:sz w:val="21"/>
+          <w:szCs w:val="21"/>
+          <w:lang w:val="en-US" w:eastAsia="es-ES"/>
+        </w:rPr>
+        <w:t>forEach</w:t>
+      </w:r>
+      <w:proofErr w:type="spellEnd"/>
+      <w:proofErr w:type="gramEnd"/>
+      <w:r>
+        <w:rPr>
+          <w:rFonts w:ascii="Consolas" w:eastAsia="Times New Roman" w:hAnsi="Consolas" w:cs="Times New Roman"/>
+          <w:color w:val="BFCBD4"/>
+          <w:sz w:val="21"/>
+          <w:szCs w:val="21"/>
+          <w:lang w:val="en-US" w:eastAsia="es-ES"/>
+        </w:rPr>
+        <w:t>(</w:t>
+      </w:r>
+      <w:r>
+        <w:rPr>
+          <w:rFonts w:ascii="Consolas" w:eastAsia="Times New Roman" w:hAnsi="Consolas" w:cs="Times New Roman"/>
+          <w:color w:val="24B5A8"/>
+          <w:sz w:val="21"/>
+          <w:szCs w:val="21"/>
+          <w:lang w:val="en-US" w:eastAsia="es-ES"/>
+        </w:rPr>
+        <w:t>function</w:t>
+      </w:r>
+      <w:r>
+        <w:rPr>
+          <w:rFonts w:ascii="Consolas" w:eastAsia="Times New Roman" w:hAnsi="Consolas" w:cs="Times New Roman"/>
+          <w:color w:val="3398DB"/>
+          <w:sz w:val="21"/>
+          <w:szCs w:val="21"/>
+          <w:lang w:val="en-US" w:eastAsia="es-ES"/>
+        </w:rPr>
+        <w:t xml:space="preserve"> </w:t>
+      </w:r>
+      <w:r>
+        <w:rPr>
+          <w:rFonts w:ascii="Consolas" w:eastAsia="Times New Roman" w:hAnsi="Consolas" w:cs="Times New Roman"/>
+          <w:color w:val="BFCBD4"/>
+          <w:sz w:val="21"/>
+          <w:szCs w:val="21"/>
+          <w:lang w:val="en-US" w:eastAsia="es-ES"/>
+        </w:rPr>
+        <w:t>(</w:t>
+      </w:r>
+      <w:r>
+        <w:rPr>
+          <w:rFonts w:ascii="Consolas" w:eastAsia="Times New Roman" w:hAnsi="Consolas" w:cs="Times New Roman"/>
+          <w:color w:val="CC71BC"/>
+          <w:sz w:val="21"/>
+          <w:szCs w:val="21"/>
+          <w:lang w:val="en-US" w:eastAsia="es-ES"/>
+        </w:rPr>
+        <w:t>value</w:t>
+      </w:r>
+      <w:r>
+        <w:rPr>
+          <w:rFonts w:ascii="Consolas" w:eastAsia="Times New Roman" w:hAnsi="Consolas" w:cs="Times New Roman"/>
+          <w:color w:val="BFCBD4"/>
+          <w:sz w:val="21"/>
+          <w:szCs w:val="21"/>
+          <w:lang w:val="en-US" w:eastAsia="es-ES"/>
+        </w:rPr>
+        <w:t>,</w:t>
+      </w:r>
+      <w:r>
+        <w:rPr>
+          <w:rFonts w:ascii="Consolas" w:eastAsia="Times New Roman" w:hAnsi="Consolas" w:cs="Times New Roman"/>
+          <w:color w:val="3398DB"/>
+          <w:sz w:val="21"/>
+          <w:szCs w:val="21"/>
+          <w:lang w:val="en-US" w:eastAsia="es-ES"/>
+        </w:rPr>
+        <w:t xml:space="preserve"> </w:t>
+      </w:r>
+      <w:r>
+        <w:rPr>
+          <w:rFonts w:ascii="Consolas" w:eastAsia="Times New Roman" w:hAnsi="Consolas" w:cs="Times New Roman"/>
+          <w:color w:val="CC71BC"/>
+          <w:sz w:val="21"/>
+          <w:szCs w:val="21"/>
+          <w:lang w:val="en-US" w:eastAsia="es-ES"/>
+        </w:rPr>
+        <w:t>key</w:t>
+      </w:r>
+      <w:r>
+        <w:rPr>
+          <w:rFonts w:ascii="Consolas" w:eastAsia="Times New Roman" w:hAnsi="Consolas" w:cs="Times New Roman"/>
+          <w:color w:val="BFCBD4"/>
+          <w:sz w:val="21"/>
+          <w:szCs w:val="21"/>
+          <w:lang w:val="en-US" w:eastAsia="es-ES"/>
+        </w:rPr>
+        <w:t>)</w:t>
+      </w:r>
+      <w:r>
+        <w:rPr>
+          <w:rFonts w:ascii="Consolas" w:eastAsia="Times New Roman" w:hAnsi="Consolas" w:cs="Times New Roman"/>
+          <w:color w:val="3398DB"/>
+          <w:sz w:val="21"/>
+          <w:szCs w:val="21"/>
+          <w:lang w:val="en-US" w:eastAsia="es-ES"/>
+        </w:rPr>
+        <w:t xml:space="preserve"> </w:t>
+      </w:r>
+      <w:r>
+        <w:rPr>
+          <w:rFonts w:ascii="Consolas" w:eastAsia="Times New Roman" w:hAnsi="Consolas" w:cs="Times New Roman"/>
+          <w:color w:val="BFCBD4"/>
+          <w:sz w:val="21"/>
+          <w:szCs w:val="21"/>
+          <w:lang w:val="en-US" w:eastAsia="es-ES"/>
+        </w:rPr>
+        <w:t>{</w:t>
+      </w:r>
+    </w:p>
+    <w:p>
+      <w:pPr>
+        <w:pStyle w:val="Prrafodelista"/>
+        <w:shd w:val="clear" w:color="auto" w:fill="121726"/>
+        <w:spacing w:after="0" w:line="285" w:lineRule="atLeast"/>
+        <w:rPr>
+          <w:rFonts w:ascii="Consolas" w:eastAsia="Times New Roman" w:hAnsi="Consolas" w:cs="Times New Roman"/>
+          <w:color w:val="BFCBD4"/>
+          <w:sz w:val="21"/>
+          <w:szCs w:val="21"/>
+          <w:lang w:val="en-US" w:eastAsia="es-ES"/>
+        </w:rPr>
+      </w:pPr>
+      <w:r>
+        <w:rPr>
+          <w:rFonts w:ascii="Consolas" w:eastAsia="Times New Roman" w:hAnsi="Consolas" w:cs="Times New Roman"/>
+          <w:color w:val="3398DB"/>
+          <w:sz w:val="21"/>
+          <w:szCs w:val="21"/>
+          <w:lang w:val="en-US" w:eastAsia="es-ES"/>
+        </w:rPr>
+        <w:t xml:space="preserve">        </w:t>
+      </w:r>
+      <w:proofErr w:type="spellStart"/>
+      <w:proofErr w:type="gramStart"/>
+      <w:r>
+        <w:rPr>
+          <w:rFonts w:ascii="Consolas" w:eastAsia="Times New Roman" w:hAnsi="Consolas" w:cs="Times New Roman"/>
+          <w:color w:val="24B5A8"/>
+          <w:sz w:val="21"/>
+          <w:szCs w:val="21"/>
+          <w:lang w:val="en-US" w:eastAsia="es-ES"/>
+        </w:rPr>
+        <w:t>document</w:t>
+      </w:r>
+      <w:r>
+        <w:rPr>
+          <w:rFonts w:ascii="Consolas" w:eastAsia="Times New Roman" w:hAnsi="Consolas" w:cs="Times New Roman"/>
+          <w:color w:val="BFCBD4"/>
+          <w:sz w:val="21"/>
+          <w:szCs w:val="21"/>
+          <w:lang w:val="en-US" w:eastAsia="es-ES"/>
+        </w:rPr>
+        <w:t>.</w:t>
+      </w:r>
+      <w:r>
+        <w:rPr>
+          <w:rFonts w:ascii="Consolas" w:eastAsia="Times New Roman" w:hAnsi="Consolas" w:cs="Times New Roman"/>
+          <w:color w:val="3398DB"/>
+          <w:sz w:val="21"/>
+          <w:szCs w:val="21"/>
+          <w:lang w:val="en-US" w:eastAsia="es-ES"/>
+        </w:rPr>
+        <w:t>writeln</w:t>
+      </w:r>
+      <w:proofErr w:type="spellEnd"/>
+      <w:proofErr w:type="gramEnd"/>
+      <w:r>
+        <w:rPr>
+          <w:rFonts w:ascii="Consolas" w:eastAsia="Times New Roman" w:hAnsi="Consolas" w:cs="Times New Roman"/>
+          <w:color w:val="BFCBD4"/>
+          <w:sz w:val="21"/>
+          <w:szCs w:val="21"/>
+          <w:lang w:val="en-US" w:eastAsia="es-ES"/>
+        </w:rPr>
+        <w:t>(</w:t>
+      </w:r>
+      <w:r>
+        <w:rPr>
+          <w:rFonts w:ascii="Consolas" w:eastAsia="Times New Roman" w:hAnsi="Consolas" w:cs="Times New Roman"/>
+          <w:color w:val="37AE6F"/>
+          <w:sz w:val="21"/>
+          <w:szCs w:val="21"/>
+          <w:lang w:val="en-US" w:eastAsia="es-ES"/>
+        </w:rPr>
+        <w:t>`</w:t>
+      </w:r>
+      <w:r>
+        <w:rPr>
+          <w:rFonts w:ascii="Consolas" w:eastAsia="Times New Roman" w:hAnsi="Consolas" w:cs="Times New Roman"/>
+          <w:color w:val="BFCBD4"/>
+          <w:sz w:val="21"/>
+          <w:szCs w:val="21"/>
+          <w:lang w:val="en-US" w:eastAsia="es-ES"/>
+        </w:rPr>
+        <w:t>${</w:t>
+      </w:r>
+      <w:r>
+        <w:rPr>
+          <w:rFonts w:ascii="Consolas" w:eastAsia="Times New Roman" w:hAnsi="Consolas" w:cs="Times New Roman"/>
+          <w:color w:val="DE456B"/>
+          <w:sz w:val="21"/>
+          <w:szCs w:val="21"/>
+          <w:lang w:val="en-US" w:eastAsia="es-ES"/>
+        </w:rPr>
+        <w:t>valor</w:t>
+      </w:r>
+      <w:r>
+        <w:rPr>
+          <w:rFonts w:ascii="Consolas" w:eastAsia="Times New Roman" w:hAnsi="Consolas" w:cs="Times New Roman"/>
+          <w:color w:val="BFCBD4"/>
+          <w:sz w:val="21"/>
+          <w:szCs w:val="21"/>
+          <w:lang w:val="en-US" w:eastAsia="es-ES"/>
+        </w:rPr>
+        <w:t>}</w:t>
+      </w:r>
+      <w:r>
+        <w:rPr>
+          <w:rFonts w:ascii="Consolas" w:eastAsia="Times New Roman" w:hAnsi="Consolas" w:cs="Times New Roman"/>
+          <w:color w:val="37AE6F"/>
+          <w:sz w:val="21"/>
+          <w:szCs w:val="21"/>
+          <w:lang w:val="en-US" w:eastAsia="es-ES"/>
+        </w:rPr>
+        <w:t xml:space="preserve"> x </w:t>
+      </w:r>
+      <w:r>
+        <w:rPr>
+          <w:rFonts w:ascii="Consolas" w:eastAsia="Times New Roman" w:hAnsi="Consolas" w:cs="Times New Roman"/>
+          <w:color w:val="BFCBD4"/>
+          <w:sz w:val="21"/>
+          <w:szCs w:val="21"/>
+          <w:lang w:val="en-US" w:eastAsia="es-ES"/>
+        </w:rPr>
+        <w:t>${</w:t>
+      </w:r>
+      <w:r>
+        <w:rPr>
+          <w:rFonts w:ascii="Consolas" w:eastAsia="Times New Roman" w:hAnsi="Consolas" w:cs="Times New Roman"/>
+          <w:color w:val="CC71BC"/>
+          <w:sz w:val="21"/>
+          <w:szCs w:val="21"/>
+          <w:lang w:val="en-US" w:eastAsia="es-ES"/>
+        </w:rPr>
+        <w:t>key</w:t>
+      </w:r>
+      <w:r>
+        <w:rPr>
+          <w:rFonts w:ascii="Consolas" w:eastAsia="Times New Roman" w:hAnsi="Consolas" w:cs="Times New Roman"/>
+          <w:color w:val="BFCBD4"/>
+          <w:sz w:val="21"/>
+          <w:szCs w:val="21"/>
+          <w:lang w:val="en-US" w:eastAsia="es-ES"/>
+        </w:rPr>
+        <w:t>}</w:t>
+      </w:r>
+      <w:r>
+        <w:rPr>
+          <w:rFonts w:ascii="Consolas" w:eastAsia="Times New Roman" w:hAnsi="Consolas" w:cs="Times New Roman"/>
+          <w:color w:val="37AE6F"/>
+          <w:sz w:val="21"/>
+          <w:szCs w:val="21"/>
+          <w:lang w:val="en-US" w:eastAsia="es-ES"/>
+        </w:rPr>
+        <w:t xml:space="preserve"> = </w:t>
+      </w:r>
+      <w:r>
+        <w:rPr>
+          <w:rFonts w:ascii="Consolas" w:eastAsia="Times New Roman" w:hAnsi="Consolas" w:cs="Times New Roman"/>
+          <w:color w:val="BFCBD4"/>
+          <w:sz w:val="21"/>
+          <w:szCs w:val="21"/>
+          <w:lang w:val="en-US" w:eastAsia="es-ES"/>
+        </w:rPr>
+        <w:t>${</w:t>
+      </w:r>
+      <w:r>
+        <w:rPr>
+          <w:rFonts w:ascii="Consolas" w:eastAsia="Times New Roman" w:hAnsi="Consolas" w:cs="Times New Roman"/>
+          <w:color w:val="CC71BC"/>
+          <w:sz w:val="21"/>
+          <w:szCs w:val="21"/>
+          <w:lang w:val="en-US" w:eastAsia="es-ES"/>
+        </w:rPr>
+        <w:t>value</w:t>
+      </w:r>
+      <w:r>
+        <w:rPr>
+          <w:rFonts w:ascii="Consolas" w:eastAsia="Times New Roman" w:hAnsi="Consolas" w:cs="Times New Roman"/>
+          <w:color w:val="BFCBD4"/>
+          <w:sz w:val="21"/>
+          <w:szCs w:val="21"/>
+          <w:lang w:val="en-US" w:eastAsia="es-ES"/>
+        </w:rPr>
+        <w:t>}</w:t>
+      </w:r>
+      <w:r>
+        <w:rPr>
+          <w:rFonts w:ascii="Consolas" w:eastAsia="Times New Roman" w:hAnsi="Consolas" w:cs="Times New Roman"/>
+          <w:color w:val="37AE6F"/>
+          <w:sz w:val="21"/>
+          <w:szCs w:val="21"/>
+          <w:lang w:val="en-US" w:eastAsia="es-ES"/>
+        </w:rPr>
+        <w:t>`</w:t>
+      </w:r>
+      <w:r>
+        <w:rPr>
+          <w:rFonts w:ascii="Consolas" w:eastAsia="Times New Roman" w:hAnsi="Consolas" w:cs="Times New Roman"/>
+          <w:color w:val="3398DB"/>
+          <w:sz w:val="21"/>
+          <w:szCs w:val="21"/>
+          <w:lang w:val="en-US" w:eastAsia="es-ES"/>
+        </w:rPr>
+        <w:t xml:space="preserve"> </w:t>
+      </w:r>
+      <w:r>
+        <w:rPr>
+          <w:rFonts w:ascii="Consolas" w:eastAsia="Times New Roman" w:hAnsi="Consolas" w:cs="Times New Roman"/>
+          <w:color w:val="C9A022"/>
+          <w:sz w:val="21"/>
+          <w:szCs w:val="21"/>
+          <w:lang w:val="en-US" w:eastAsia="es-ES"/>
+        </w:rPr>
+        <w:t>+</w:t>
+      </w:r>
+      <w:r>
+        <w:rPr>
+          <w:rFonts w:ascii="Consolas" w:eastAsia="Times New Roman" w:hAnsi="Consolas" w:cs="Times New Roman"/>
+          <w:color w:val="3398DB"/>
+          <w:sz w:val="21"/>
+          <w:szCs w:val="21"/>
+          <w:lang w:val="en-US" w:eastAsia="es-ES"/>
+        </w:rPr>
+        <w:t xml:space="preserve"> </w:t>
+      </w:r>
+      <w:r>
+        <w:rPr>
+          <w:rFonts w:ascii="Consolas" w:eastAsia="Times New Roman" w:hAnsi="Consolas" w:cs="Times New Roman"/>
+          <w:color w:val="37AE6F"/>
+          <w:sz w:val="21"/>
+          <w:szCs w:val="21"/>
+          <w:lang w:val="en-US" w:eastAsia="es-ES"/>
+        </w:rPr>
+        <w:t>"&lt;</w:t>
+      </w:r>
+      <w:proofErr w:type="spellStart"/>
+      <w:r>
+        <w:rPr>
+          <w:rFonts w:ascii="Consolas" w:eastAsia="Times New Roman" w:hAnsi="Consolas" w:cs="Times New Roman"/>
+          <w:color w:val="37AE6F"/>
+          <w:sz w:val="21"/>
+          <w:szCs w:val="21"/>
+          <w:lang w:val="en-US" w:eastAsia="es-ES"/>
+        </w:rPr>
+        <w:t>br</w:t>
+      </w:r>
+      <w:proofErr w:type="spellEnd"/>
+      <w:r>
+        <w:rPr>
+          <w:rFonts w:ascii="Consolas" w:eastAsia="Times New Roman" w:hAnsi="Consolas" w:cs="Times New Roman"/>
+          <w:color w:val="37AE6F"/>
+          <w:sz w:val="21"/>
+          <w:szCs w:val="21"/>
+          <w:lang w:val="en-US" w:eastAsia="es-ES"/>
+        </w:rPr>
+        <w:t>&gt;"</w:t>
+      </w:r>
+      <w:r>
+        <w:rPr>
+          <w:rFonts w:ascii="Consolas" w:eastAsia="Times New Roman" w:hAnsi="Consolas" w:cs="Times New Roman"/>
+          <w:color w:val="BFCBD4"/>
+          <w:sz w:val="21"/>
+          <w:szCs w:val="21"/>
+          <w:lang w:val="en-US" w:eastAsia="es-ES"/>
+        </w:rPr>
+        <w:t>);</w:t>
+      </w:r>
+    </w:p>
+    <w:p>
+      <w:pPr>
+        <w:pStyle w:val="Prrafodelista"/>
+        <w:shd w:val="clear" w:color="auto" w:fill="121726"/>
+        <w:spacing w:after="0" w:line="285" w:lineRule="atLeast"/>
+        <w:rPr>
+          <w:rFonts w:ascii="Consolas" w:eastAsia="Times New Roman" w:hAnsi="Consolas" w:cs="Times New Roman"/>
+          <w:color w:val="BFCBD4"/>
+          <w:sz w:val="21"/>
+          <w:szCs w:val="21"/>
+          <w:lang w:eastAsia="es-ES"/>
+        </w:rPr>
+      </w:pPr>
+      <w:r>
+        <w:rPr>
+          <w:rFonts w:ascii="Consolas" w:eastAsia="Times New Roman" w:hAnsi="Consolas" w:cs="Times New Roman"/>
+          <w:color w:val="3398DB"/>
+          <w:sz w:val="21"/>
+          <w:szCs w:val="21"/>
+          <w:lang w:val="en-US" w:eastAsia="es-ES"/>
+        </w:rPr>
+        <w:t xml:space="preserve">      </w:t>
+      </w:r>
+      <w:r>
+        <w:rPr>
+          <w:rFonts w:ascii="Consolas" w:eastAsia="Times New Roman" w:hAnsi="Consolas" w:cs="Times New Roman"/>
+          <w:color w:val="BFCBD4"/>
+          <w:sz w:val="21"/>
+          <w:szCs w:val="21"/>
+          <w:lang w:eastAsia="es-ES"/>
+        </w:rPr>
+        <w:t>});</w:t>
+      </w:r>
+    </w:p>
+    <w:p>
+      <w:pPr>
+        <w:pStyle w:val="Prrafodelista"/>
+      </w:pPr>
     </w:p>
     <w:p>
       <w:pPr>
@@ -977,14 +2578,26 @@
         </w:numPr>
       </w:pPr>
       <w:r>
-        <w:t xml:space="preserve">Realizar la tabla de multiplicar del 87 con una tabla y un for (recuerde concatenar términos) </w:t>
-      </w:r>
-    </w:p>
-    <w:p>
-      <w:pPr>
-        <w:pStyle w:val="Prrafodelista"/>
-      </w:pPr>
-      <w:r>
+        <w:t xml:space="preserve">Realizar la tabla de multiplicar del 87 con una tabla y un </w:t>
+      </w:r>
+      <w:proofErr w:type="spellStart"/>
+      <w:r>
+        <w:t>for</w:t>
+      </w:r>
+      <w:proofErr w:type="spellEnd"/>
+      <w:r>
+        <w:t xml:space="preserve"> (recuerde concatenar términos) </w:t>
+      </w:r>
+    </w:p>
+    <w:p>
+      <w:pPr>
+        <w:pStyle w:val="Prrafodelista"/>
+      </w:pPr>
+      <w:r>
+        <w:rPr>
+          <w:noProof/>
+        </w:rPr>
+        <w:lastRenderedPageBreak/>
         <w:drawing>
           <wp:inline distT="0" distB="0" distL="0" distR="0" wp14:anchorId="5BAF721E" wp14:editId="74B9CE59">
             <wp:extent cx="4715533" cy="866896"/>
@@ -1091,7 +2704,6 @@
         </w:numPr>
       </w:pPr>
       <w:r>
-        <w:lastRenderedPageBreak/>
         <w:t xml:space="preserve">¿Qué fórmulas matemáticas se usan? </w:t>
       </w:r>
     </w:p>
